--- a/trunk/Documents/20110915_Ket qua test phan Thuy.docx
+++ b/trunk/Documents/20110915_Ket qua test phan Thuy.docx
@@ -877,18 +877,36 @@
       <w:pPr>
         <w:pStyle w:val="ListParagraph"/>
         <w:spacing w:after="0" w:line="360" w:lineRule="auto"/>
-      </w:pPr>
-      <w:r>
         <w:rPr>
           <w:b/>
         </w:rPr>
-        <w:t xml:space="preserve">Test </w:t>
-      </w:r>
+      </w:pPr>
       <w:r>
         <w:rPr>
           <w:b/>
         </w:rPr>
-        <w:t>trên IE: các button asp đều click không có tác dụng, giao diện bị hỏng vài chỗ</w:t>
+        <w:t>Test trên IE: các button asp đều click không có tác dụng, giao diện bị hỏng vài chỗ</w:t>
+      </w:r>
+    </w:p>
+    <w:p>
+      <w:pPr>
+        <w:pStyle w:val="ListParagraph"/>
+        <w:spacing w:after="0" w:line="360" w:lineRule="auto"/>
+        <w:rPr>
+          <w:b/>
+        </w:rPr>
+      </w:pPr>
+    </w:p>
+    <w:p>
+      <w:pPr>
+        <w:pStyle w:val="ListParagraph"/>
+        <w:spacing w:after="0" w:line="360" w:lineRule="auto"/>
+      </w:pPr>
+      <w:r>
+        <w:rPr>
+          <w:b/>
+        </w:rPr>
+        <w:t>--- Dương---</w:t>
       </w:r>
       <w:bookmarkStart w:id="0" w:name="_GoBack"/>
       <w:bookmarkEnd w:id="0"/>

--- a/trunk/Documents/20110915_Ket qua test phan Thuy.docx
+++ b/trunk/Documents/20110915_Ket qua test phan Thuy.docx
@@ -1,7 +1,15 @@
 
 <file path=word/document.xml><?xml version="1.0" encoding="utf-8"?>
-<w:document xmlns:wpc="http://schemas.microsoft.com/office/word/2010/wordprocessingCanvas" xmlns:mc="http://schemas.openxmlformats.org/markup-compatibility/2006" xmlns:o="urn:schemas-microsoft-com:office:office" xmlns:r="http://schemas.openxmlformats.org/officeDocument/2006/relationships" xmlns:m="http://schemas.openxmlformats.org/officeDocument/2006/math" xmlns:v="urn:schemas-microsoft-com:vml" xmlns:wp14="http://schemas.microsoft.com/office/word/2010/wordprocessingDrawing" xmlns:wp="http://schemas.openxmlformats.org/drawingml/2006/wordprocessingDrawing" xmlns:w10="urn:schemas-microsoft-com:office:word" xmlns:w="http://schemas.openxmlformats.org/wordprocessingml/2006/main" xmlns:w14="http://schemas.microsoft.com/office/word/2010/wordml" xmlns:wpg="http://schemas.microsoft.com/office/word/2010/wordprocessingGroup" xmlns:wpi="http://schemas.microsoft.com/office/word/2010/wordprocessingInk" xmlns:wne="http://schemas.microsoft.com/office/word/2006/wordml" xmlns:wps="http://schemas.microsoft.com/office/word/2010/wordprocessingShape" mc:Ignorable="w14 wp14">
+<w:document xmlns:ve="http://schemas.openxmlformats.org/markup-compatibility/2006" xmlns:o="urn:schemas-microsoft-com:office:office" xmlns:r="http://schemas.openxmlformats.org/officeDocument/2006/relationships" xmlns:m="http://schemas.openxmlformats.org/officeDocument/2006/math" xmlns:v="urn:schemas-microsoft-com:vml" xmlns:wp="http://schemas.openxmlformats.org/drawingml/2006/wordprocessingDrawing" xmlns:w10="urn:schemas-microsoft-com:office:word" xmlns:w="http://schemas.openxmlformats.org/wordprocessingml/2006/main" xmlns:wne="http://schemas.microsoft.com/office/word/2006/wordml">
   <w:body>
+    <w:p>
+      <w:pPr>
+        <w:spacing w:after="0" w:line="360" w:lineRule="auto"/>
+        <w:rPr>
+          <w:b/>
+        </w:rPr>
+      </w:pPr>
+    </w:p>
     <w:p>
       <w:pPr>
         <w:spacing w:after="0" w:line="360" w:lineRule="auto"/>
@@ -74,7 +82,7 @@
           <w:noProof/>
         </w:rPr>
         <w:drawing>
-          <wp:inline distT="0" distB="0" distL="0" distR="0" wp14:anchorId="0EC25BD2" wp14:editId="51492D34">
+          <wp:inline distT="0" distB="0" distL="0" distR="0">
             <wp:extent cx="5943600" cy="3115945"/>
             <wp:effectExtent l="0" t="0" r="0" b="8255"/>
             <wp:docPr id="1" name="Picture 1"/>
@@ -89,7 +97,7 @@
                     <pic:cNvPicPr/>
                   </pic:nvPicPr>
                   <pic:blipFill>
-                    <a:blip r:embed="rId6"/>
+                    <a:blip r:embed="rId5"/>
                     <a:stretch>
                       <a:fillRect/>
                     </a:stretch>
@@ -149,7 +157,7 @@
           <w:color w:val="4F81BD" w:themeColor="accent1"/>
         </w:rPr>
       </w:pPr>
-      <w:hyperlink r:id="rId7" w:history="1">
+      <w:hyperlink r:id="rId6" w:history="1">
         <w:r>
           <w:rPr>
             <w:rStyle w:val="Hyperlink"/>
@@ -196,10 +204,75 @@
         </w:rPr>
         <w:lastRenderedPageBreak/>
         <w:drawing>
-          <wp:inline distT="0" distB="0" distL="0" distR="0" wp14:anchorId="7F57FA48" wp14:editId="6D29868D">
+          <wp:inline distT="0" distB="0" distL="0" distR="0">
             <wp:extent cx="5943600" cy="2117090"/>
             <wp:effectExtent l="0" t="0" r="0" b="0"/>
             <wp:docPr id="4" name="Picture 4"/>
+            <wp:cNvGraphicFramePr>
+              <a:graphicFrameLocks xmlns:a="http://schemas.openxmlformats.org/drawingml/2006/main" noChangeAspect="1"/>
+            </wp:cNvGraphicFramePr>
+            <a:graphic xmlns:a="http://schemas.openxmlformats.org/drawingml/2006/main">
+              <a:graphicData uri="http://schemas.openxmlformats.org/drawingml/2006/picture">
+                <pic:pic xmlns:pic="http://schemas.openxmlformats.org/drawingml/2006/picture">
+                  <pic:nvPicPr>
+                    <pic:cNvPr id="0" name=""/>
+                    <pic:cNvPicPr/>
+                  </pic:nvPicPr>
+                  <pic:blipFill>
+                    <a:blip r:embed="rId7"/>
+                    <a:stretch>
+                      <a:fillRect/>
+                    </a:stretch>
+                  </pic:blipFill>
+                  <pic:spPr>
+                    <a:xfrm>
+                      <a:off x="0" y="0"/>
+                      <a:ext cx="5943600" cy="2117090"/>
+                    </a:xfrm>
+                    <a:prstGeom prst="rect">
+                      <a:avLst/>
+                    </a:prstGeom>
+                  </pic:spPr>
+                </pic:pic>
+              </a:graphicData>
+            </a:graphic>
+          </wp:inline>
+        </w:drawing>
+      </w:r>
+    </w:p>
+    <w:p>
+      <w:pPr>
+        <w:spacing w:after="0" w:line="360" w:lineRule="auto"/>
+        <w:jc w:val="center"/>
+      </w:pPr>
+    </w:p>
+    <w:p>
+      <w:pPr>
+        <w:pStyle w:val="ListParagraph"/>
+        <w:numPr>
+          <w:ilvl w:val="0"/>
+          <w:numId w:val="1"/>
+        </w:numPr>
+        <w:spacing w:after="0" w:line="360" w:lineRule="auto"/>
+      </w:pPr>
+      <w:r>
+        <w:t>Thông báo sau khi upload cho hiển thị phía dưới cái hình hoặc trên cái hình, để dậy nhìn kỳ cục quá, chữ thông báo hoặc chữ tiếng việt, chỗ thông báo thì viết tách ra giống như thế này jpeg, jpg, gif (thay vì jpeg,jpg,gif =&gt; tại cái này tính là sai quy tắc trong word).  Cho phép upload file png nữa.</w:t>
+      </w:r>
+    </w:p>
+    <w:p>
+      <w:pPr>
+        <w:pStyle w:val="ListParagraph"/>
+        <w:spacing w:after="0" w:line="360" w:lineRule="auto"/>
+      </w:pPr>
+      <w:r>
+        <w:rPr>
+          <w:noProof/>
+        </w:rPr>
+        <w:drawing>
+          <wp:inline distT="0" distB="0" distL="0" distR="0">
+            <wp:extent cx="5943600" cy="1163955"/>
+            <wp:effectExtent l="0" t="0" r="0" b="0"/>
+            <wp:docPr id="5" name="Picture 5"/>
             <wp:cNvGraphicFramePr>
               <a:graphicFrameLocks xmlns:a="http://schemas.openxmlformats.org/drawingml/2006/main" noChangeAspect="1"/>
             </wp:cNvGraphicFramePr>
@@ -219,7 +292,7 @@
                   <pic:spPr>
                     <a:xfrm>
                       <a:off x="0" y="0"/>
-                      <a:ext cx="5943600" cy="2117090"/>
+                      <a:ext cx="5943600" cy="1163955"/>
                     </a:xfrm>
                     <a:prstGeom prst="rect">
                       <a:avLst/>
@@ -234,8 +307,8 @@
     </w:p>
     <w:p>
       <w:pPr>
-        <w:spacing w:after="0" w:line="360" w:lineRule="auto"/>
-        <w:jc w:val="center"/>
+        <w:pStyle w:val="ListParagraph"/>
+        <w:spacing w:after="0" w:line="360" w:lineRule="auto"/>
       </w:pPr>
     </w:p>
     <w:p>
@@ -248,8 +321,14 @@
         <w:spacing w:after="0" w:line="360" w:lineRule="auto"/>
       </w:pPr>
       <w:r>
-        <w:t>Thông báo sau khi upload cho hiển thị phía dưới cái hình hoặc trên cái hình, để dậy nhìn kỳ cục quá, chữ thông báo hoặc chữ tiếng việt, chỗ thông báo thì viết tách ra giống như thế này jpeg, jpg, gif (thay vì jpeg,jpg,gif =&gt; tại cái này tính là sai quy tắc trong word).  Cho phép upload file png nữa.</w:t>
-      </w:r>
+        <w:t>Chỗ này, thông báo cái in đậm, cái in nhạt, với đang viết thông báo tiếng việt hết nên lúc đầu chưa upload gì hết thì đừng để 2 chữ đó hiện ra, khi upload xong thì xuất thông báo (Upload thành công hoặc upload không thành công, không cần dùng chữ Upload status: gì nữa)</w:t>
+      </w:r>
+    </w:p>
+    <w:p>
+      <w:pPr>
+        <w:pStyle w:val="ListParagraph"/>
+        <w:spacing w:after="0" w:line="360" w:lineRule="auto"/>
+      </w:pPr>
     </w:p>
     <w:p>
       <w:pPr>
@@ -261,10 +340,10 @@
           <w:noProof/>
         </w:rPr>
         <w:drawing>
-          <wp:inline distT="0" distB="0" distL="0" distR="0" wp14:anchorId="6D1BCCBA" wp14:editId="5E89DF00">
-            <wp:extent cx="5943600" cy="1163955"/>
+          <wp:inline distT="0" distB="0" distL="0" distR="0">
+            <wp:extent cx="5943600" cy="2634615"/>
             <wp:effectExtent l="0" t="0" r="0" b="0"/>
-            <wp:docPr id="5" name="Picture 5"/>
+            <wp:docPr id="6" name="Picture 6"/>
             <wp:cNvGraphicFramePr>
               <a:graphicFrameLocks xmlns:a="http://schemas.openxmlformats.org/drawingml/2006/main" noChangeAspect="1"/>
             </wp:cNvGraphicFramePr>
@@ -284,7 +363,7 @@
                   <pic:spPr>
                     <a:xfrm>
                       <a:off x="0" y="0"/>
-                      <a:ext cx="5943600" cy="1163955"/>
+                      <a:ext cx="5943600" cy="2634615"/>
                     </a:xfrm>
                     <a:prstGeom prst="rect">
                       <a:avLst/>
@@ -313,14 +392,8 @@
         <w:spacing w:after="0" w:line="360" w:lineRule="auto"/>
       </w:pPr>
       <w:r>
-        <w:t>Chỗ này, thông báo cái in đậm, cái in nhạt, với đang viết thông báo tiếng việt hết nên lúc đầu chưa upload gì hết thì đừng để 2 chữ đó hiện ra, khi upload xong thì xuất thông báo (Upload thành công hoặc upload không thành công, không cần dùng chữ Upload status: gì nữa)</w:t>
-      </w:r>
-    </w:p>
-    <w:p>
-      <w:pPr>
-        <w:pStyle w:val="ListParagraph"/>
-        <w:spacing w:after="0" w:line="360" w:lineRule="auto"/>
-      </w:pPr>
+        <w:t>Tương tự, chỗ này xuất thông báo, sau dấu “,” thì cách 1 space</w:t>
+      </w:r>
     </w:p>
     <w:p>
       <w:pPr>
@@ -332,10 +405,10 @@
           <w:noProof/>
         </w:rPr>
         <w:drawing>
-          <wp:inline distT="0" distB="0" distL="0" distR="0" wp14:anchorId="6A3CDE56" wp14:editId="3C2A7331">
-            <wp:extent cx="5943600" cy="2634615"/>
-            <wp:effectExtent l="0" t="0" r="0" b="0"/>
-            <wp:docPr id="6" name="Picture 6"/>
+          <wp:inline distT="0" distB="0" distL="0" distR="0">
+            <wp:extent cx="5943600" cy="2721610"/>
+            <wp:effectExtent l="0" t="0" r="0" b="2540"/>
+            <wp:docPr id="7" name="Picture 7"/>
             <wp:cNvGraphicFramePr>
               <a:graphicFrameLocks xmlns:a="http://schemas.openxmlformats.org/drawingml/2006/main" noChangeAspect="1"/>
             </wp:cNvGraphicFramePr>
@@ -355,7 +428,7 @@
                   <pic:spPr>
                     <a:xfrm>
                       <a:off x="0" y="0"/>
-                      <a:ext cx="5943600" cy="2634615"/>
+                      <a:ext cx="5943600" cy="2721610"/>
                     </a:xfrm>
                     <a:prstGeom prst="rect">
                       <a:avLst/>
@@ -384,7 +457,7 @@
         <w:spacing w:after="0" w:line="360" w:lineRule="auto"/>
       </w:pPr>
       <w:r>
-        <w:t>Tương tự, chỗ này xuất thông báo, sau dấu “,” thì cách 1 space</w:t>
+        <w:t>File upload xong được lưu vào thư mục Resources/Files, chứ ko nằm ngoài Resources</w:t>
       </w:r>
     </w:p>
     <w:p>
@@ -397,10 +470,10 @@
           <w:noProof/>
         </w:rPr>
         <w:drawing>
-          <wp:inline distT="0" distB="0" distL="0" distR="0" wp14:anchorId="4391F27F" wp14:editId="5110C7DB">
-            <wp:extent cx="5943600" cy="2721610"/>
+          <wp:inline distT="0" distB="0" distL="0" distR="0">
+            <wp:extent cx="5943600" cy="2112010"/>
             <wp:effectExtent l="0" t="0" r="0" b="2540"/>
-            <wp:docPr id="7" name="Picture 7"/>
+            <wp:docPr id="8" name="Picture 8"/>
             <wp:cNvGraphicFramePr>
               <a:graphicFrameLocks xmlns:a="http://schemas.openxmlformats.org/drawingml/2006/main" noChangeAspect="1"/>
             </wp:cNvGraphicFramePr>
@@ -420,7 +493,7 @@
                   <pic:spPr>
                     <a:xfrm>
                       <a:off x="0" y="0"/>
-                      <a:ext cx="5943600" cy="2721610"/>
+                      <a:ext cx="5943600" cy="2112010"/>
                     </a:xfrm>
                     <a:prstGeom prst="rect">
                       <a:avLst/>
@@ -449,7 +522,7 @@
         <w:spacing w:after="0" w:line="360" w:lineRule="auto"/>
       </w:pPr>
       <w:r>
-        <w:t>File upload xong được lưu vào thư mục Resources/Files, chứ ko nằm ngoài Resources</w:t>
+        <w:t xml:space="preserve">Chỗ này Dương chọn xóa xong, không thấy xuất thông báo xóa thành công hay gì hết??? </w:t>
       </w:r>
     </w:p>
     <w:p>
@@ -461,11 +534,12 @@
         <w:rPr>
           <w:noProof/>
         </w:rPr>
+        <w:lastRenderedPageBreak/>
         <w:drawing>
-          <wp:inline distT="0" distB="0" distL="0" distR="0" wp14:anchorId="0BCFEE9C" wp14:editId="4301862D">
-            <wp:extent cx="5943600" cy="2112010"/>
-            <wp:effectExtent l="0" t="0" r="0" b="2540"/>
-            <wp:docPr id="8" name="Picture 8"/>
+          <wp:inline distT="0" distB="0" distL="0" distR="0">
+            <wp:extent cx="5943600" cy="2597150"/>
+            <wp:effectExtent l="0" t="0" r="0" b="0"/>
+            <wp:docPr id="10" name="Picture 10"/>
             <wp:cNvGraphicFramePr>
               <a:graphicFrameLocks xmlns:a="http://schemas.openxmlformats.org/drawingml/2006/main" noChangeAspect="1"/>
             </wp:cNvGraphicFramePr>
@@ -485,7 +559,7 @@
                   <pic:spPr>
                     <a:xfrm>
                       <a:off x="0" y="0"/>
-                      <a:ext cx="5943600" cy="2112010"/>
+                      <a:ext cx="5943600" cy="2597150"/>
                     </a:xfrm>
                     <a:prstGeom prst="rect">
                       <a:avLst/>
@@ -501,37 +575,43 @@
     <w:p>
       <w:pPr>
         <w:pStyle w:val="ListParagraph"/>
-        <w:spacing w:after="0" w:line="360" w:lineRule="auto"/>
-      </w:pPr>
-    </w:p>
-    <w:p>
-      <w:pPr>
-        <w:pStyle w:val="ListParagraph"/>
         <w:numPr>
           <w:ilvl w:val="0"/>
           <w:numId w:val="1"/>
         </w:numPr>
         <w:spacing w:after="0" w:line="360" w:lineRule="auto"/>
       </w:pPr>
-      <w:r>
-        <w:t xml:space="preserve">Chỗ này Dương chọn xóa xong, không thấy xuất thông báo xóa thành công hay gì hết??? </w:t>
-      </w:r>
-    </w:p>
-    <w:p>
-      <w:pPr>
-        <w:pStyle w:val="ListParagraph"/>
+    </w:p>
+    <w:p>
+      <w:pPr>
+        <w:pStyle w:val="ListParagraph"/>
+        <w:numPr>
+          <w:ilvl w:val="0"/>
+          <w:numId w:val="1"/>
+        </w:numPr>
         <w:spacing w:after="0" w:line="360" w:lineRule="auto"/>
       </w:pPr>
       <w:r>
         <w:rPr>
           <w:noProof/>
         </w:rPr>
-        <w:lastRenderedPageBreak/>
+        <w:t>Sau khi chọn file &gt;13mb, nó ra thế này</w:t>
+      </w:r>
+    </w:p>
+    <w:p>
+      <w:pPr>
+        <w:pStyle w:val="ListParagraph"/>
+        <w:spacing w:after="0" w:line="360" w:lineRule="auto"/>
+      </w:pPr>
+      <w:r>
+        <w:rPr>
+          <w:noProof/>
+        </w:rPr>
         <w:drawing>
-          <wp:inline distT="0" distB="0" distL="0" distR="0" wp14:anchorId="2C854C55" wp14:editId="10CE2682">
-            <wp:extent cx="5943600" cy="2597150"/>
+          <wp:inline distT="0" distB="0" distL="0" distR="0">
+            <wp:extent cx="5943600" cy="2445385"/>
             <wp:effectExtent l="0" t="0" r="0" b="0"/>
-            <wp:docPr id="10" name="Picture 10"/>
+            <wp:docPr id="11" name="Picture 11"/>
             <wp:cNvGraphicFramePr>
               <a:graphicFrameLocks xmlns:a="http://schemas.openxmlformats.org/drawingml/2006/main" noChangeAspect="1"/>
             </wp:cNvGraphicFramePr>
@@ -551,7 +631,7 @@
                   <pic:spPr>
                     <a:xfrm>
                       <a:off x="0" y="0"/>
-                      <a:ext cx="5943600" cy="2597150"/>
+                      <a:ext cx="5943600" cy="2445385"/>
                     </a:xfrm>
                     <a:prstGeom prst="rect">
                       <a:avLst/>
@@ -567,6 +647,12 @@
     <w:p>
       <w:pPr>
         <w:pStyle w:val="ListParagraph"/>
+        <w:spacing w:after="0" w:line="360" w:lineRule="auto"/>
+      </w:pPr>
+    </w:p>
+    <w:p>
+      <w:pPr>
+        <w:pStyle w:val="ListParagraph"/>
         <w:numPr>
           <w:ilvl w:val="0"/>
           <w:numId w:val="1"/>
@@ -574,42 +660,24 @@
         <w:spacing w:after="0" w:line="360" w:lineRule="auto"/>
       </w:pPr>
       <w:r>
+        <w:t>Phần tiêu đề tin tức, nếu nhập quá nhiều thì nó hiển thị ra như thế này : (Cái lỗi này Thủy phải cho validate ký tự hoặc Huệ xuất ra phải cắt chuỗi cho phù hợp)</w:t>
+      </w:r>
+    </w:p>
+    <w:p>
+      <w:pPr>
+        <w:pStyle w:val="ListParagraph"/>
+        <w:spacing w:after="0" w:line="360" w:lineRule="auto"/>
+      </w:pPr>
+      <w:r>
         <w:rPr>
           <w:noProof/>
         </w:rPr>
-        <w:t xml:space="preserve"> </w:t>
-      </w:r>
-    </w:p>
-    <w:p>
-      <w:pPr>
-        <w:pStyle w:val="ListParagraph"/>
-        <w:numPr>
-          <w:ilvl w:val="0"/>
-          <w:numId w:val="1"/>
-        </w:numPr>
-        <w:spacing w:after="0" w:line="360" w:lineRule="auto"/>
-      </w:pPr>
-      <w:r>
-        <w:rPr>
-          <w:noProof/>
-        </w:rPr>
-        <w:t>Sau khi chọn file &gt;13mb, nó ra thế này</w:t>
-      </w:r>
-    </w:p>
-    <w:p>
-      <w:pPr>
-        <w:pStyle w:val="ListParagraph"/>
-        <w:spacing w:after="0" w:line="360" w:lineRule="auto"/>
-      </w:pPr>
-      <w:r>
-        <w:rPr>
-          <w:noProof/>
-        </w:rPr>
+        <w:lastRenderedPageBreak/>
         <w:drawing>
-          <wp:inline distT="0" distB="0" distL="0" distR="0" wp14:anchorId="4FA80398" wp14:editId="7B9ECB29">
-            <wp:extent cx="5943600" cy="2445385"/>
+          <wp:inline distT="0" distB="0" distL="0" distR="0">
+            <wp:extent cx="5943600" cy="2427605"/>
             <wp:effectExtent l="0" t="0" r="0" b="0"/>
-            <wp:docPr id="11" name="Picture 11"/>
+            <wp:docPr id="12" name="Picture 12"/>
             <wp:cNvGraphicFramePr>
               <a:graphicFrameLocks xmlns:a="http://schemas.openxmlformats.org/drawingml/2006/main" noChangeAspect="1"/>
             </wp:cNvGraphicFramePr>
@@ -629,7 +697,7 @@
                   <pic:spPr>
                     <a:xfrm>
                       <a:off x="0" y="0"/>
-                      <a:ext cx="5943600" cy="2445385"/>
+                      <a:ext cx="5943600" cy="2427605"/>
                     </a:xfrm>
                     <a:prstGeom prst="rect">
                       <a:avLst/>
@@ -658,8 +726,17 @@
         <w:spacing w:after="0" w:line="360" w:lineRule="auto"/>
       </w:pPr>
       <w:r>
-        <w:t>Phần tiêu đề tin tức, nếu nhập quá nhiều thì nó hiển thị ra như thế này : (Cái lỗi này Thủy phải cho validate ký tự hoặc Huệ xuất ra phải cắt chuỗi cho phù hợp)</w:t>
-      </w:r>
+        <w:t>Dg chọn đính kèm file, nhưng không upload file nào cả, chọn submit hoặc upload, vẫn có thông tin file đính kèm thành công &amp; hiển thị file của tin là sao? Vào trong thư mục Resources thì không thấy file như trong cái Path hiển thị?</w:t>
+      </w:r>
+      <w:r>
+        <w:t xml:space="preserve"> Phần này bị cả thêm tin tức và chỉnh sửa tin tức.</w:t>
+      </w:r>
+    </w:p>
+    <w:p>
+      <w:pPr>
+        <w:spacing w:after="0" w:line="360" w:lineRule="auto"/>
+        <w:ind w:left="360"/>
+      </w:pPr>
     </w:p>
     <w:p>
       <w:pPr>
@@ -670,12 +747,11 @@
         <w:rPr>
           <w:noProof/>
         </w:rPr>
-        <w:lastRenderedPageBreak/>
         <w:drawing>
-          <wp:inline distT="0" distB="0" distL="0" distR="0" wp14:anchorId="15E4E825" wp14:editId="09AA9DD9">
-            <wp:extent cx="5943600" cy="2427605"/>
-            <wp:effectExtent l="0" t="0" r="0" b="0"/>
-            <wp:docPr id="12" name="Picture 12"/>
+          <wp:inline distT="0" distB="0" distL="0" distR="0">
+            <wp:extent cx="5943600" cy="2894330"/>
+            <wp:effectExtent l="0" t="0" r="0" b="1270"/>
+            <wp:docPr id="14" name="Picture 14"/>
             <wp:cNvGraphicFramePr>
               <a:graphicFrameLocks xmlns:a="http://schemas.openxmlformats.org/drawingml/2006/main" noChangeAspect="1"/>
             </wp:cNvGraphicFramePr>
@@ -695,7 +771,7 @@
                   <pic:spPr>
                     <a:xfrm>
                       <a:off x="0" y="0"/>
-                      <a:ext cx="5943600" cy="2427605"/>
+                      <a:ext cx="5943600" cy="2894330"/>
                     </a:xfrm>
                     <a:prstGeom prst="rect">
                       <a:avLst/>
@@ -724,17 +800,8 @@
         <w:spacing w:after="0" w:line="360" w:lineRule="auto"/>
       </w:pPr>
       <w:r>
-        <w:t>Dg chọn đính kèm file, nhưng không upload file nào cả, chọn submit hoặc upload, vẫn có thông tin file đính kèm thành công &amp; hiển thị file của tin là sao? Vào trong thư mục Resources thì không thấy file như trong cái Path hiển thị?</w:t>
-      </w:r>
-      <w:r>
-        <w:t xml:space="preserve"> Phần này bị cả thêm tin tức và chỉnh sửa tin tức.</w:t>
-      </w:r>
-    </w:p>
-    <w:p>
-      <w:pPr>
-        <w:spacing w:after="0" w:line="360" w:lineRule="auto"/>
-        <w:ind w:left="360"/>
-      </w:pPr>
+        <w:t>Cái dấu check này để làm gì dậy thủy?</w:t>
+      </w:r>
     </w:p>
     <w:p>
       <w:pPr>
@@ -745,11 +812,12 @@
         <w:rPr>
           <w:noProof/>
         </w:rPr>
+        <w:lastRenderedPageBreak/>
         <w:drawing>
-          <wp:inline distT="0" distB="0" distL="0" distR="0" wp14:anchorId="71764F77" wp14:editId="62D38CED">
-            <wp:extent cx="5943600" cy="2894330"/>
-            <wp:effectExtent l="0" t="0" r="0" b="1270"/>
-            <wp:docPr id="14" name="Picture 14"/>
+          <wp:inline distT="0" distB="0" distL="0" distR="0">
+            <wp:extent cx="5943600" cy="2049145"/>
+            <wp:effectExtent l="0" t="0" r="0" b="8255"/>
+            <wp:docPr id="15" name="Picture 15"/>
             <wp:cNvGraphicFramePr>
               <a:graphicFrameLocks xmlns:a="http://schemas.openxmlformats.org/drawingml/2006/main" noChangeAspect="1"/>
             </wp:cNvGraphicFramePr>
@@ -769,72 +837,6 @@
                   <pic:spPr>
                     <a:xfrm>
                       <a:off x="0" y="0"/>
-                      <a:ext cx="5943600" cy="2894330"/>
-                    </a:xfrm>
-                    <a:prstGeom prst="rect">
-                      <a:avLst/>
-                    </a:prstGeom>
-                  </pic:spPr>
-                </pic:pic>
-              </a:graphicData>
-            </a:graphic>
-          </wp:inline>
-        </w:drawing>
-      </w:r>
-    </w:p>
-    <w:p>
-      <w:pPr>
-        <w:pStyle w:val="ListParagraph"/>
-        <w:spacing w:after="0" w:line="360" w:lineRule="auto"/>
-      </w:pPr>
-    </w:p>
-    <w:p>
-      <w:pPr>
-        <w:pStyle w:val="ListParagraph"/>
-        <w:numPr>
-          <w:ilvl w:val="0"/>
-          <w:numId w:val="1"/>
-        </w:numPr>
-        <w:spacing w:after="0" w:line="360" w:lineRule="auto"/>
-      </w:pPr>
-      <w:r>
-        <w:t>Cái dấu check này để làm gì dậy thủy?</w:t>
-      </w:r>
-    </w:p>
-    <w:p>
-      <w:pPr>
-        <w:pStyle w:val="ListParagraph"/>
-        <w:spacing w:after="0" w:line="360" w:lineRule="auto"/>
-      </w:pPr>
-      <w:r>
-        <w:rPr>
-          <w:noProof/>
-        </w:rPr>
-        <w:lastRenderedPageBreak/>
-        <w:drawing>
-          <wp:inline distT="0" distB="0" distL="0" distR="0" wp14:anchorId="68D2544F" wp14:editId="67F95056">
-            <wp:extent cx="5943600" cy="2049145"/>
-            <wp:effectExtent l="0" t="0" r="0" b="8255"/>
-            <wp:docPr id="15" name="Picture 15"/>
-            <wp:cNvGraphicFramePr>
-              <a:graphicFrameLocks xmlns:a="http://schemas.openxmlformats.org/drawingml/2006/main" noChangeAspect="1"/>
-            </wp:cNvGraphicFramePr>
-            <a:graphic xmlns:a="http://schemas.openxmlformats.org/drawingml/2006/main">
-              <a:graphicData uri="http://schemas.openxmlformats.org/drawingml/2006/picture">
-                <pic:pic xmlns:pic="http://schemas.openxmlformats.org/drawingml/2006/picture">
-                  <pic:nvPicPr>
-                    <pic:cNvPr id="0" name=""/>
-                    <pic:cNvPicPr/>
-                  </pic:nvPicPr>
-                  <pic:blipFill>
-                    <a:blip r:embed="rId17"/>
-                    <a:stretch>
-                      <a:fillRect/>
-                    </a:stretch>
-                  </pic:blipFill>
-                  <pic:spPr>
-                    <a:xfrm>
-                      <a:off x="0" y="0"/>
                       <a:ext cx="5943600" cy="2049145"/>
                     </a:xfrm>
                     <a:prstGeom prst="rect">
@@ -922,7 +924,7 @@
 </file>
 
 <file path=word/numbering.xml><?xml version="1.0" encoding="utf-8"?>
-<w:numbering xmlns:wpc="http://schemas.microsoft.com/office/word/2010/wordprocessingCanvas" xmlns:mc="http://schemas.openxmlformats.org/markup-compatibility/2006" xmlns:o="urn:schemas-microsoft-com:office:office" xmlns:r="http://schemas.openxmlformats.org/officeDocument/2006/relationships" xmlns:m="http://schemas.openxmlformats.org/officeDocument/2006/math" xmlns:v="urn:schemas-microsoft-com:vml" xmlns:wp14="http://schemas.microsoft.com/office/word/2010/wordprocessingDrawing" xmlns:wp="http://schemas.openxmlformats.org/drawingml/2006/wordprocessingDrawing" xmlns:w10="urn:schemas-microsoft-com:office:word" xmlns:w="http://schemas.openxmlformats.org/wordprocessingml/2006/main" xmlns:w14="http://schemas.microsoft.com/office/word/2010/wordml" xmlns:wpg="http://schemas.microsoft.com/office/word/2010/wordprocessingGroup" xmlns:wpi="http://schemas.microsoft.com/office/word/2010/wordprocessingInk" xmlns:wne="http://schemas.microsoft.com/office/word/2006/wordml" xmlns:wps="http://schemas.microsoft.com/office/word/2010/wordprocessingShape" mc:Ignorable="w14 wp14">
+<w:numbering xmlns:ve="http://schemas.openxmlformats.org/markup-compatibility/2006" xmlns:o="urn:schemas-microsoft-com:office:office" xmlns:r="http://schemas.openxmlformats.org/officeDocument/2006/relationships" xmlns:m="http://schemas.openxmlformats.org/officeDocument/2006/math" xmlns:v="urn:schemas-microsoft-com:vml" xmlns:wp="http://schemas.openxmlformats.org/drawingml/2006/wordprocessingDrawing" xmlns:w10="urn:schemas-microsoft-com:office:word" xmlns:w="http://schemas.openxmlformats.org/wordprocessingml/2006/main" xmlns:wne="http://schemas.microsoft.com/office/word/2006/wordml">
   <w:abstractNum w:abstractNumId="0">
     <w:nsid w:val="7F955AD5"/>
     <w:multiLevelType w:val="hybridMultilevel"/>
@@ -1042,7 +1044,7 @@
 </file>
 
 <file path=word/styles.xml><?xml version="1.0" encoding="utf-8"?>
-<w:styles xmlns:mc="http://schemas.openxmlformats.org/markup-compatibility/2006" xmlns:r="http://schemas.openxmlformats.org/officeDocument/2006/relationships" xmlns:w="http://schemas.openxmlformats.org/wordprocessingml/2006/main" xmlns:w14="http://schemas.microsoft.com/office/word/2010/wordml" mc:Ignorable="w14">
+<w:styles xmlns:r="http://schemas.openxmlformats.org/officeDocument/2006/relationships" xmlns:w="http://schemas.openxmlformats.org/wordprocessingml/2006/main">
   <w:docDefaults>
     <w:rPrDefault>
       <w:rPr>
@@ -1200,6 +1202,7 @@
   <w:style w:type="paragraph" w:default="1" w:styleId="Normal">
     <w:name w:val="Normal"/>
     <w:qFormat/>
+    <w:rsid w:val="001F5EC4"/>
   </w:style>
   <w:style w:type="character" w:default="1" w:styleId="DefaultParagraphFont">
     <w:name w:val="Default Paragraph Font"/>
@@ -1212,6 +1215,7 @@
     <w:uiPriority w:val="99"/>
     <w:semiHidden/>
     <w:unhideWhenUsed/>
+    <w:qFormat/>
     <w:tblPr>
       <w:tblInd w:w="0" w:type="dxa"/>
       <w:tblCellMar>
